--- a/HW1 Pictures/Problem 2 Sumup.docx
+++ b/HW1 Pictures/Problem 2 Sumup.docx
@@ -2,6 +2,314 @@
 <file path=word/document.xml><?xml version="1.0" encoding="utf-8"?>
 <w:document xmlns:wpc="http://schemas.microsoft.com/office/word/2010/wordprocessingCanvas" xmlns:mc="http://schemas.openxmlformats.org/markup-compatibility/2006" xmlns:o="urn:schemas-microsoft-com:office:office" xmlns:r="http://schemas.openxmlformats.org/officeDocument/2006/relationships" xmlns:m="http://schemas.openxmlformats.org/officeDocument/2006/math" xmlns:v="urn:schemas-microsoft-com:vml" xmlns:wp14="http://schemas.microsoft.com/office/word/2010/wordprocessingDrawing" xmlns:wp="http://schemas.openxmlformats.org/drawingml/2006/wordprocessingDrawing" xmlns:w="http://schemas.openxmlformats.org/wordprocessingml/2006/main" xmlns:w14="http://schemas.microsoft.com/office/word/2010/wordml" xmlns:w10="urn:schemas-microsoft-com:office:word" xmlns:w15="http://schemas.microsoft.com/office/word/2012/wordml" xmlns:wpg="http://schemas.microsoft.com/office/word/2010/wordprocessingGroup" xmlns:wpi="http://schemas.microsoft.com/office/word/2010/wordprocessingInk" xmlns:wne="http://schemas.microsoft.com/office/word/2006/wordml" xmlns:wps="http://schemas.microsoft.com/office/word/2010/wordprocessingShape" xmlns:wpsCustomData="http://www.wps.cn/officeDocument/2013/wpsCustomData" mc:Ignorable="w14 w15 wp14">
   <w:body>
+    <w:p>
+      <w:pPr>
+        <w:rPr>
+          <w:rFonts w:hint="eastAsia"/>
+          <w:lang w:val="en-US" w:eastAsia="zh-CN"/>
+        </w:rPr>
+      </w:pPr>
+      <w:r>
+        <w:rPr>
+          <w:rFonts w:hint="eastAsia"/>
+          <w:lang w:val="en-US" w:eastAsia="zh-CN"/>
+        </w:rPr>
+        <w:t>A short note: For Question 1</w:t>
+      </w:r>
+    </w:p>
+    <w:p>
+      <w:pPr>
+        <w:rPr>
+          <w:rFonts w:hint="eastAsia"/>
+          <w:lang w:val="en-US" w:eastAsia="zh-CN"/>
+        </w:rPr>
+      </w:pPr>
+      <w:r>
+        <w:rPr>
+          <w:rFonts w:hint="eastAsia"/>
+          <w:lang w:val="en-US" w:eastAsia="zh-CN"/>
+        </w:rPr>
+        <w:t>Both Method are good with Consistency.</w:t>
+      </w:r>
+    </w:p>
+    <w:p>
+      <w:pPr>
+        <w:rPr>
+          <w:rFonts w:hint="eastAsia"/>
+          <w:vertAlign w:val="baseline"/>
+          <w:lang w:val="en-US" w:eastAsia="zh-CN"/>
+        </w:rPr>
+      </w:pPr>
+      <w:r>
+        <w:rPr>
+          <w:rFonts w:hint="eastAsia"/>
+          <w:lang w:val="en-US" w:eastAsia="zh-CN"/>
+        </w:rPr>
+        <w:t>The FSCT has truncation error O(h</w:t>
+      </w:r>
+      <w:r>
+        <w:rPr>
+          <w:rFonts w:hint="eastAsia"/>
+          <w:vertAlign w:val="subscript"/>
+          <w:lang w:val="en-US" w:eastAsia="zh-CN"/>
+        </w:rPr>
+        <w:t>t</w:t>
+      </w:r>
+      <w:r>
+        <w:rPr>
+          <w:rFonts w:hint="eastAsia"/>
+          <w:vertAlign w:val="baseline"/>
+          <w:lang w:val="en-US" w:eastAsia="zh-CN"/>
+        </w:rPr>
+        <w:t>, h</w:t>
+      </w:r>
+      <w:r>
+        <w:rPr>
+          <w:rFonts w:hint="eastAsia"/>
+          <w:vertAlign w:val="subscript"/>
+          <w:lang w:val="en-US" w:eastAsia="zh-CN"/>
+        </w:rPr>
+        <w:t>x</w:t>
+      </w:r>
+      <w:r>
+        <w:rPr>
+          <w:rFonts w:hint="eastAsia"/>
+          <w:vertAlign w:val="superscript"/>
+          <w:lang w:val="en-US" w:eastAsia="zh-CN"/>
+        </w:rPr>
+        <w:t>2</w:t>
+      </w:r>
+      <w:r>
+        <w:rPr>
+          <w:rFonts w:hint="eastAsia"/>
+          <w:vertAlign w:val="baseline"/>
+          <w:lang w:val="en-US" w:eastAsia="zh-CN"/>
+        </w:rPr>
+        <w:t xml:space="preserve">), so when </w:t>
+      </w:r>
+      <w:r>
+        <w:rPr>
+          <w:rFonts w:hint="eastAsia"/>
+          <w:lang w:val="en-US" w:eastAsia="zh-CN"/>
+        </w:rPr>
+        <w:t>h</w:t>
+      </w:r>
+      <w:r>
+        <w:rPr>
+          <w:rFonts w:hint="eastAsia"/>
+          <w:vertAlign w:val="subscript"/>
+          <w:lang w:val="en-US" w:eastAsia="zh-CN"/>
+        </w:rPr>
+        <w:t>t</w:t>
+      </w:r>
+      <w:r>
+        <w:rPr>
+          <w:rFonts w:hint="default" w:ascii="Arial" w:hAnsi="Arial" w:cs="Arial"/>
+          <w:vertAlign w:val="baseline"/>
+          <w:lang w:val="en-US" w:eastAsia="zh-CN"/>
+        </w:rPr>
+        <w:t>→</w:t>
+      </w:r>
+      <w:r>
+        <w:rPr>
+          <w:rFonts w:hint="eastAsia" w:ascii="Arial" w:hAnsi="Arial" w:cs="Arial"/>
+          <w:vertAlign w:val="baseline"/>
+          <w:lang w:val="en-US" w:eastAsia="zh-CN"/>
+        </w:rPr>
+        <w:t>0</w:t>
+      </w:r>
+      <w:r>
+        <w:rPr>
+          <w:rFonts w:hint="eastAsia"/>
+          <w:vertAlign w:val="baseline"/>
+          <w:lang w:val="en-US" w:eastAsia="zh-CN"/>
+        </w:rPr>
+        <w:t>, h</w:t>
+      </w:r>
+      <w:r>
+        <w:rPr>
+          <w:rFonts w:hint="eastAsia"/>
+          <w:vertAlign w:val="subscript"/>
+          <w:lang w:val="en-US" w:eastAsia="zh-CN"/>
+        </w:rPr>
+        <w:t>x</w:t>
+      </w:r>
+      <w:r>
+        <w:rPr>
+          <w:rFonts w:hint="default" w:ascii="Arial" w:hAnsi="Arial" w:cs="Arial"/>
+          <w:vertAlign w:val="baseline"/>
+          <w:lang w:val="en-US" w:eastAsia="zh-CN"/>
+        </w:rPr>
+        <w:t>→</w:t>
+      </w:r>
+      <w:r>
+        <w:rPr>
+          <w:rFonts w:hint="eastAsia" w:ascii="Arial" w:hAnsi="Arial" w:cs="Arial"/>
+          <w:vertAlign w:val="baseline"/>
+          <w:lang w:val="en-US" w:eastAsia="zh-CN"/>
+        </w:rPr>
+        <w:t>0</w:t>
+      </w:r>
+      <w:r>
+        <w:rPr>
+          <w:rFonts w:hint="eastAsia"/>
+          <w:vertAlign w:val="baseline"/>
+          <w:lang w:val="en-US" w:eastAsia="zh-CN"/>
+        </w:rPr>
+        <w:t>, error goes to 0.</w:t>
+      </w:r>
+    </w:p>
+    <w:p>
+      <w:pPr>
+        <w:rPr>
+          <w:rFonts w:hint="eastAsia"/>
+          <w:lang w:val="en-US" w:eastAsia="zh-CN"/>
+        </w:rPr>
+      </w:pPr>
+      <w:r>
+        <w:rPr>
+          <w:rFonts w:hint="eastAsia"/>
+          <w:vertAlign w:val="baseline"/>
+          <w:lang w:val="en-US" w:eastAsia="zh-CN"/>
+        </w:rPr>
+        <w:t xml:space="preserve">The C-N </w:t>
+      </w:r>
+      <w:r>
+        <w:rPr>
+          <w:rFonts w:hint="eastAsia"/>
+          <w:lang w:val="en-US" w:eastAsia="zh-CN"/>
+        </w:rPr>
+        <w:t>has truncation error O(h</w:t>
+      </w:r>
+      <w:r>
+        <w:rPr>
+          <w:rFonts w:hint="eastAsia"/>
+          <w:vertAlign w:val="subscript"/>
+          <w:lang w:val="en-US" w:eastAsia="zh-CN"/>
+        </w:rPr>
+        <w:t>t</w:t>
+      </w:r>
+      <w:r>
+        <w:rPr>
+          <w:rFonts w:hint="eastAsia"/>
+          <w:vertAlign w:val="superscript"/>
+          <w:lang w:val="en-US" w:eastAsia="zh-CN"/>
+        </w:rPr>
+        <w:t>2</w:t>
+      </w:r>
+      <w:r>
+        <w:rPr>
+          <w:rFonts w:hint="eastAsia"/>
+          <w:vertAlign w:val="baseline"/>
+          <w:lang w:val="en-US" w:eastAsia="zh-CN"/>
+        </w:rPr>
+        <w:t>, h</w:t>
+      </w:r>
+      <w:r>
+        <w:rPr>
+          <w:rFonts w:hint="eastAsia"/>
+          <w:vertAlign w:val="subscript"/>
+          <w:lang w:val="en-US" w:eastAsia="zh-CN"/>
+        </w:rPr>
+        <w:t>x</w:t>
+      </w:r>
+      <w:r>
+        <w:rPr>
+          <w:rFonts w:hint="eastAsia"/>
+          <w:vertAlign w:val="superscript"/>
+          <w:lang w:val="en-US" w:eastAsia="zh-CN"/>
+        </w:rPr>
+        <w:t>2</w:t>
+      </w:r>
+      <w:r>
+        <w:rPr>
+          <w:rFonts w:hint="eastAsia"/>
+          <w:vertAlign w:val="baseline"/>
+          <w:lang w:val="en-US" w:eastAsia="zh-CN"/>
+        </w:rPr>
+        <w:t xml:space="preserve">), so when </w:t>
+      </w:r>
+      <w:r>
+        <w:rPr>
+          <w:rFonts w:hint="eastAsia"/>
+          <w:lang w:val="en-US" w:eastAsia="zh-CN"/>
+        </w:rPr>
+        <w:t>h</w:t>
+      </w:r>
+      <w:r>
+        <w:rPr>
+          <w:rFonts w:hint="eastAsia"/>
+          <w:vertAlign w:val="subscript"/>
+          <w:lang w:val="en-US" w:eastAsia="zh-CN"/>
+        </w:rPr>
+        <w:t>t</w:t>
+      </w:r>
+      <w:r>
+        <w:rPr>
+          <w:rFonts w:hint="default" w:ascii="Arial" w:hAnsi="Arial" w:cs="Arial"/>
+          <w:vertAlign w:val="baseline"/>
+          <w:lang w:val="en-US" w:eastAsia="zh-CN"/>
+        </w:rPr>
+        <w:t>→</w:t>
+      </w:r>
+      <w:r>
+        <w:rPr>
+          <w:rFonts w:hint="eastAsia" w:ascii="Arial" w:hAnsi="Arial" w:cs="Arial"/>
+          <w:vertAlign w:val="baseline"/>
+          <w:lang w:val="en-US" w:eastAsia="zh-CN"/>
+        </w:rPr>
+        <w:t>0</w:t>
+      </w:r>
+      <w:r>
+        <w:rPr>
+          <w:rFonts w:hint="eastAsia"/>
+          <w:vertAlign w:val="baseline"/>
+          <w:lang w:val="en-US" w:eastAsia="zh-CN"/>
+        </w:rPr>
+        <w:t>, h</w:t>
+      </w:r>
+      <w:r>
+        <w:rPr>
+          <w:rFonts w:hint="eastAsia"/>
+          <w:vertAlign w:val="subscript"/>
+          <w:lang w:val="en-US" w:eastAsia="zh-CN"/>
+        </w:rPr>
+        <w:t>x</w:t>
+      </w:r>
+      <w:r>
+        <w:rPr>
+          <w:rFonts w:hint="default" w:ascii="Arial" w:hAnsi="Arial" w:cs="Arial"/>
+          <w:vertAlign w:val="baseline"/>
+          <w:lang w:val="en-US" w:eastAsia="zh-CN"/>
+        </w:rPr>
+        <w:t>→</w:t>
+      </w:r>
+      <w:r>
+        <w:rPr>
+          <w:rFonts w:hint="eastAsia" w:ascii="Arial" w:hAnsi="Arial" w:cs="Arial"/>
+          <w:vertAlign w:val="baseline"/>
+          <w:lang w:val="en-US" w:eastAsia="zh-CN"/>
+        </w:rPr>
+        <w:t>0</w:t>
+      </w:r>
+      <w:r>
+        <w:rPr>
+          <w:rFonts w:hint="eastAsia"/>
+          <w:vertAlign w:val="baseline"/>
+          <w:lang w:val="en-US" w:eastAsia="zh-CN"/>
+        </w:rPr>
+        <w:t>, error goes to 0.</w:t>
+      </w:r>
+      <w:bookmarkStart w:id="0" w:name="_GoBack"/>
+      <w:bookmarkEnd w:id="0"/>
+      <w:r>
+        <w:rPr>
+          <w:rFonts w:hint="eastAsia"/>
+          <w:lang w:val="en-US" w:eastAsia="zh-CN"/>
+        </w:rPr>
+        <w:br w:type="page"/>
+      </w:r>
+    </w:p>
     <w:p>
       <w:pPr>
         <w:rPr>
@@ -32,7 +340,9 @@
         </w:tblBorders>
         <w:tblLayout w:type="fixed"/>
         <w:tblCellMar>
+          <w:top w:w="0" w:type="dxa"/>
           <w:left w:w="108" w:type="dxa"/>
+          <w:bottom w:w="0" w:type="dxa"/>
           <w:right w:w="108" w:type="dxa"/>
         </w:tblCellMar>
       </w:tblPr>
@@ -54,7 +364,9 @@
           </w:tblBorders>
           <w:tblLayout w:type="fixed"/>
           <w:tblCellMar>
+            <w:top w:w="0" w:type="dxa"/>
             <w:left w:w="108" w:type="dxa"/>
+            <w:bottom w:w="0" w:type="dxa"/>
             <w:right w:w="108" w:type="dxa"/>
           </w:tblCellMar>
         </w:tblPrEx>
@@ -170,7 +482,9 @@
           </w:tblBorders>
           <w:tblLayout w:type="fixed"/>
           <w:tblCellMar>
+            <w:top w:w="0" w:type="dxa"/>
             <w:left w:w="108" w:type="dxa"/>
+            <w:bottom w:w="0" w:type="dxa"/>
             <w:right w:w="108" w:type="dxa"/>
           </w:tblCellMar>
         </w:tblPrEx>
@@ -437,7 +751,9 @@
           </w:tblBorders>
           <w:tblLayout w:type="fixed"/>
           <w:tblCellMar>
+            <w:top w:w="0" w:type="dxa"/>
             <w:left w:w="108" w:type="dxa"/>
+            <w:bottom w:w="0" w:type="dxa"/>
             <w:right w:w="108" w:type="dxa"/>
           </w:tblCellMar>
         </w:tblPrEx>
@@ -720,7 +1036,9 @@
           </w:tblBorders>
           <w:tblLayout w:type="fixed"/>
           <w:tblCellMar>
+            <w:top w:w="0" w:type="dxa"/>
             <w:left w:w="108" w:type="dxa"/>
+            <w:bottom w:w="0" w:type="dxa"/>
             <w:right w:w="108" w:type="dxa"/>
           </w:tblCellMar>
         </w:tblPrEx>
@@ -1003,7 +1321,9 @@
           </w:tblBorders>
           <w:tblLayout w:type="fixed"/>
           <w:tblCellMar>
+            <w:top w:w="0" w:type="dxa"/>
             <w:left w:w="108" w:type="dxa"/>
+            <w:bottom w:w="0" w:type="dxa"/>
             <w:right w:w="108" w:type="dxa"/>
           </w:tblCellMar>
         </w:tblPrEx>
@@ -1270,7 +1590,9 @@
           </w:tblBorders>
           <w:tblLayout w:type="fixed"/>
           <w:tblCellMar>
+            <w:top w:w="0" w:type="dxa"/>
             <w:left w:w="108" w:type="dxa"/>
+            <w:bottom w:w="0" w:type="dxa"/>
             <w:right w:w="108" w:type="dxa"/>
           </w:tblCellMar>
         </w:tblPrEx>
@@ -1550,7 +1872,9 @@
         </w:tblBorders>
         <w:tblLayout w:type="fixed"/>
         <w:tblCellMar>
+          <w:top w:w="0" w:type="dxa"/>
           <w:left w:w="108" w:type="dxa"/>
+          <w:bottom w:w="0" w:type="dxa"/>
           <w:right w:w="108" w:type="dxa"/>
         </w:tblCellMar>
       </w:tblPr>
@@ -1574,7 +1898,9 @@
           </w:tblBorders>
           <w:tblLayout w:type="fixed"/>
           <w:tblCellMar>
+            <w:top w:w="0" w:type="dxa"/>
             <w:left w:w="108" w:type="dxa"/>
+            <w:bottom w:w="0" w:type="dxa"/>
             <w:right w:w="108" w:type="dxa"/>
           </w:tblCellMar>
         </w:tblPrEx>
@@ -1705,7 +2031,9 @@
           </w:tblBorders>
           <w:tblLayout w:type="fixed"/>
           <w:tblCellMar>
+            <w:top w:w="0" w:type="dxa"/>
             <w:left w:w="108" w:type="dxa"/>
+            <w:bottom w:w="0" w:type="dxa"/>
             <w:right w:w="108" w:type="dxa"/>
           </w:tblCellMar>
         </w:tblPrEx>
@@ -1713,7 +2041,6 @@
           <w:tcPr>
             <w:tcW w:w="1152" w:type="dxa"/>
             <w:vMerge w:val="continue"/>
-            <w:tcBorders/>
           </w:tcPr>
           <w:p>
             <w:pPr>
@@ -1892,15 +2219,7 @@
                 <w:vertAlign w:val="baseline"/>
                 <w:lang w:val="en-US" w:eastAsia="zh-CN"/>
               </w:rPr>
-              <w:t xml:space="preserve"> </w:t>
-            </w:r>
-            <w:r>
-              <w:rPr>
-                <w:rFonts w:hint="eastAsia"/>
-                <w:vertAlign w:val="baseline"/>
-                <w:lang w:val="en-US" w:eastAsia="zh-CN"/>
-              </w:rPr>
-              <w:t>x &lt; 0</w:t>
+              <w:t xml:space="preserve"> x &lt; 0</w:t>
             </w:r>
           </w:p>
           <w:p>
@@ -2292,17 +2611,7 @@
           <w:vertAlign w:val="baseline"/>
           <w:lang w:val="en-US" w:eastAsia="zh-CN"/>
         </w:rPr>
-        <w:t>. FSCT and First Order Upwind method without CFL are</w:t>
-      </w:r>
-      <w:bookmarkStart w:id="0" w:name="_GoBack"/>
-      <w:bookmarkEnd w:id="0"/>
-      <w:r>
-        <w:rPr>
-          <w:rFonts w:hint="eastAsia"/>
-          <w:vertAlign w:val="baseline"/>
-          <w:lang w:val="en-US" w:eastAsia="zh-CN"/>
-        </w:rPr>
-        <w:t xml:space="preserve"> never stable.</w:t>
+        <w:t>. FSCT and First Order Upwind method without CFL are never stable.</w:t>
       </w:r>
     </w:p>
     <w:p>
@@ -2446,7 +2755,7 @@
     <w:lsdException w:qFormat="1" w:unhideWhenUsed="0" w:uiPriority="0" w:semiHidden="0" w:name="Title"/>
     <w:lsdException w:unhideWhenUsed="0" w:uiPriority="0" w:semiHidden="0" w:name="Closing"/>
     <w:lsdException w:unhideWhenUsed="0" w:uiPriority="0" w:semiHidden="0" w:name="Signature"/>
-    <w:lsdException w:unhideWhenUsed="0" w:uiPriority="0" w:name="Default Paragraph Font"/>
+    <w:lsdException w:qFormat="1" w:unhideWhenUsed="0" w:uiPriority="0" w:name="Default Paragraph Font"/>
     <w:lsdException w:unhideWhenUsed="0" w:uiPriority="0" w:semiHidden="0" w:name="Body Text"/>
     <w:lsdException w:unhideWhenUsed="0" w:uiPriority="0" w:semiHidden="0" w:name="Body Text Indent"/>
     <w:lsdException w:unhideWhenUsed="0" w:uiPriority="0" w:semiHidden="0" w:name="List Continue"/>
@@ -2484,7 +2793,7 @@
     <w:lsdException w:unhideWhenUsed="0" w:uiPriority="0" w:semiHidden="0" w:name="HTML Sample"/>
     <w:lsdException w:unhideWhenUsed="0" w:uiPriority="0" w:semiHidden="0" w:name="HTML Typewriter"/>
     <w:lsdException w:unhideWhenUsed="0" w:uiPriority="0" w:semiHidden="0" w:name="HTML Variable"/>
-    <w:lsdException w:unhideWhenUsed="0" w:uiPriority="0" w:name="Normal Table"/>
+    <w:lsdException w:qFormat="1" w:unhideWhenUsed="0" w:uiPriority="0" w:name="Normal Table"/>
     <w:lsdException w:unhideWhenUsed="0" w:uiPriority="0" w:semiHidden="0" w:name="annotation subject"/>
     <w:lsdException w:unhideWhenUsed="0" w:uiPriority="0" w:semiHidden="0" w:name="Table Simple 1"/>
     <w:lsdException w:unhideWhenUsed="0" w:uiPriority="0" w:semiHidden="0" w:name="Table Simple 2"/>
@@ -2649,11 +2958,13 @@
   <w:style w:type="character" w:default="1" w:styleId="2">
     <w:name w:val="Default Paragraph Font"/>
     <w:semiHidden/>
+    <w:qFormat/>
     <w:uiPriority w:val="0"/>
   </w:style>
   <w:style w:type="table" w:default="1" w:styleId="3">
     <w:name w:val="Normal Table"/>
     <w:semiHidden/>
+    <w:qFormat/>
     <w:uiPriority w:val="0"/>
     <w:tblPr>
       <w:tblLayout w:type="fixed"/>
